--- a/Retos/Reto 2/Enunciados/Reto46.docx
+++ b/Retos/Reto 2/Enunciados/Reto46.docx
@@ -431,23 +431,7 @@
                 <w:rFonts w:ascii="Arial" w:eastAsia="Arial" w:hAnsi="Arial" w:cs="Arial"/>
                 <w:highlight w:val="white"/>
               </w:rPr>
-              <w:t xml:space="preserve">Una vez </w:t>
-            </w:r>
-            <w:proofErr w:type="spellStart"/>
-            <w:r>
-              <w:rPr>
-                <w:rFonts w:ascii="Arial" w:eastAsia="Arial" w:hAnsi="Arial" w:cs="Arial"/>
-                <w:highlight w:val="white"/>
-              </w:rPr>
-              <w:t>leidos</w:t>
-            </w:r>
-            <w:proofErr w:type="spellEnd"/>
-            <w:r>
-              <w:rPr>
-                <w:rFonts w:ascii="Arial" w:eastAsia="Arial" w:hAnsi="Arial" w:cs="Arial"/>
-                <w:highlight w:val="white"/>
-              </w:rPr>
-              <w:t xml:space="preserve"> los datos:</w:t>
+              <w:t>Una vez leidos los datos:</w:t>
             </w:r>
           </w:p>
           <w:p>
@@ -507,27 +491,36 @@
               <w:spacing w:after="0" w:line="240" w:lineRule="auto"/>
               <w:jc w:val="both"/>
               <w:rPr>
-                <w:rFonts w:ascii="Arial" w:eastAsia="Arial" w:hAnsi="Arial" w:cs="Arial"/>
-                <w:highlight w:val="white"/>
-              </w:rPr>
-            </w:pPr>
-            <w:r>
-              <w:rPr>
                 <w:rFonts w:ascii="Arial" w:eastAsia="Times New Roman" w:hAnsi="Arial" w:cs="Arial"/>
               </w:rPr>
+            </w:pPr>
+            <w:r>
+              <w:rPr>
+                <w:rFonts w:ascii="Arial" w:eastAsia="Times New Roman" w:hAnsi="Arial" w:cs="Arial"/>
+              </w:rPr>
+              <w:t>Imprimir el conteo de las ciudades en el orden en el cual aparecen.</w:t>
+            </w:r>
+          </w:p>
+          <w:p>
+            <w:pPr>
+              <w:spacing w:after="0" w:line="240" w:lineRule="auto"/>
+              <w:jc w:val="both"/>
+              <w:rPr>
+                <w:rFonts w:ascii="Arial" w:eastAsia="Arial" w:hAnsi="Arial" w:cs="Arial"/>
+                <w:highlight w:val="white"/>
+              </w:rPr>
+            </w:pPr>
+            <w:r>
+              <w:rPr>
+                <w:rFonts w:ascii="Arial" w:eastAsia="Times New Roman" w:hAnsi="Arial" w:cs="Arial"/>
+              </w:rPr>
               <w:t xml:space="preserve">Si hay más de una ciudad con la </w:t>
             </w:r>
             <w:r>
               <w:rPr>
                 <w:rFonts w:ascii="Arial" w:eastAsia="Times New Roman" w:hAnsi="Arial" w:cs="Arial"/>
               </w:rPr>
-              <w:t>meno</w:t>
-            </w:r>
-            <w:r>
-              <w:rPr>
-                <w:rFonts w:ascii="Arial" w:eastAsia="Times New Roman" w:hAnsi="Arial" w:cs="Arial"/>
-              </w:rPr>
-              <w:t>r</w:t>
+              <w:t>menor</w:t>
             </w:r>
             <w:r>
               <w:rPr>
@@ -604,7 +597,6 @@
               </w:rPr>
               <w:t xml:space="preserve">Implementar un método llamado </w:t>
             </w:r>
-            <w:proofErr w:type="spellStart"/>
             <w:r>
               <w:rPr>
                 <w:rFonts w:ascii="Arial" w:eastAsia="Arial" w:hAnsi="Arial" w:cs="Arial"/>
@@ -614,13 +606,39 @@
               </w:rPr>
               <w:t>clasificarEdad</w:t>
             </w:r>
-            <w:proofErr w:type="spellEnd"/>
             <w:r>
               <w:rPr>
                 <w:rFonts w:ascii="Arial" w:eastAsia="Arial" w:hAnsi="Arial" w:cs="Arial"/>
                 <w:highlight w:val="white"/>
               </w:rPr>
               <w:t xml:space="preserve"> dentro de la clase Paciente que devuelva si el paciente es joven adulto, adulto o tercera edad según la siguiente tabla.</w:t>
+            </w:r>
+          </w:p>
+          <w:p>
+            <w:pPr>
+              <w:spacing w:after="0" w:line="240" w:lineRule="auto"/>
+              <w:jc w:val="both"/>
+              <w:rPr>
+                <w:rFonts w:ascii="Arial" w:eastAsia="Arial" w:hAnsi="Arial" w:cs="Arial"/>
+                <w:highlight w:val="white"/>
+              </w:rPr>
+            </w:pPr>
+          </w:p>
+          <w:p>
+            <w:pPr>
+              <w:spacing w:after="0" w:line="240" w:lineRule="auto"/>
+              <w:jc w:val="both"/>
+              <w:rPr>
+                <w:rFonts w:ascii="Arial" w:eastAsia="Arial" w:hAnsi="Arial" w:cs="Arial"/>
+                <w:highlight w:val="white"/>
+              </w:rPr>
+            </w:pPr>
+            <w:r>
+              <w:rPr>
+                <w:rFonts w:ascii="Arial" w:eastAsia="Arial" w:hAnsi="Arial" w:cs="Arial"/>
+                <w:highlight w:val="white"/>
+              </w:rPr>
+              <w:t>Por último, deberá imprimir nombre y cedula de aquellos pacientes que pertenezcan a la categoría de tercera edad.</w:t>
             </w:r>
           </w:p>
           <w:p>
@@ -966,7 +984,6 @@
                       <w:szCs w:val="20"/>
                     </w:rPr>
                   </w:pPr>
-                  <w:proofErr w:type="spellStart"/>
                   <w:r>
                     <w:rPr>
                       <w:rFonts w:ascii="Courier New" w:eastAsia="Times New Roman" w:hAnsi="Courier New" w:cs="Courier New"/>
@@ -975,9 +992,18 @@
                       <w:szCs w:val="20"/>
                       <w:shd w:val="clear" w:color="auto" w:fill="FFFFFF"/>
                     </w:rPr>
-                    <w:t>Julian</w:t>
+                    <w:t>Julian Andrade-723456-45-Barranquilla-Sura-cardiovasculares</w:t>
                   </w:r>
-                  <w:proofErr w:type="spellEnd"/>
+                </w:p>
+                <w:p>
+                  <w:pPr>
+                    <w:jc w:val="both"/>
+                    <w:rPr>
+                      <w:rFonts w:ascii="Courier New" w:eastAsia="Times New Roman" w:hAnsi="Courier New" w:cs="Courier New"/>
+                      <w:sz w:val="20"/>
+                      <w:szCs w:val="20"/>
+                    </w:rPr>
+                  </w:pPr>
                   <w:r>
                     <w:rPr>
                       <w:rFonts w:ascii="Courier New" w:eastAsia="Times New Roman" w:hAnsi="Courier New" w:cs="Courier New"/>
@@ -986,39 +1012,7 @@
                       <w:szCs w:val="20"/>
                       <w:shd w:val="clear" w:color="auto" w:fill="FFFFFF"/>
                     </w:rPr>
-                    <w:t xml:space="preserve"> Andrade-723456-45-Barranquilla-Sura-cardiovasculares</w:t>
-                  </w:r>
-                </w:p>
-                <w:p>
-                  <w:pPr>
-                    <w:jc w:val="both"/>
-                    <w:rPr>
-                      <w:rFonts w:ascii="Courier New" w:eastAsia="Times New Roman" w:hAnsi="Courier New" w:cs="Courier New"/>
-                      <w:sz w:val="20"/>
-                      <w:szCs w:val="20"/>
-                    </w:rPr>
-                  </w:pPr>
-                  <w:proofErr w:type="spellStart"/>
-                  <w:r>
-                    <w:rPr>
-                      <w:rFonts w:ascii="Courier New" w:eastAsia="Times New Roman" w:hAnsi="Courier New" w:cs="Courier New"/>
-                      <w:color w:val="000000"/>
-                      <w:sz w:val="20"/>
-                      <w:szCs w:val="20"/>
-                      <w:shd w:val="clear" w:color="auto" w:fill="FFFFFF"/>
-                    </w:rPr>
-                    <w:t>Andres</w:t>
-                  </w:r>
-                  <w:proofErr w:type="spellEnd"/>
-                  <w:r>
-                    <w:rPr>
-                      <w:rFonts w:ascii="Courier New" w:eastAsia="Times New Roman" w:hAnsi="Courier New" w:cs="Courier New"/>
-                      <w:color w:val="000000"/>
-                      <w:sz w:val="20"/>
-                      <w:szCs w:val="20"/>
-                      <w:shd w:val="clear" w:color="auto" w:fill="FFFFFF"/>
-                    </w:rPr>
-                    <w:t xml:space="preserve"> Utria-734673-76-Barranquilla-Sanitas-cancer</w:t>
+                    <w:t>Andres Utria-734673-76-Barranquilla-Sanitas-cancer</w:t>
                   </w:r>
                 </w:p>
                 <w:p>
@@ -1130,7 +1124,6 @@
                       <w:highlight w:val="white"/>
                     </w:rPr>
                   </w:pPr>
-                  <w:proofErr w:type="spellStart"/>
                   <w:r>
                     <w:rPr>
                       <w:rFonts w:ascii="Courier New" w:eastAsia="Arial" w:hAnsi="Courier New" w:cs="Courier New"/>
@@ -1138,17 +1131,7 @@
                       <w:szCs w:val="20"/>
                       <w:highlight w:val="white"/>
                     </w:rPr>
-                    <w:t>Bogota</w:t>
-                  </w:r>
-                  <w:proofErr w:type="spellEnd"/>
-                  <w:r>
-                    <w:rPr>
-                      <w:rFonts w:ascii="Courier New" w:eastAsia="Arial" w:hAnsi="Courier New" w:cs="Courier New"/>
-                      <w:sz w:val="20"/>
-                      <w:szCs w:val="20"/>
-                      <w:highlight w:val="white"/>
-                    </w:rPr>
-                    <w:t xml:space="preserve"> 1</w:t>
+                    <w:t>Bogota 1</w:t>
                   </w:r>
                 </w:p>
                 <w:p>
@@ -1161,7 +1144,6 @@
                       <w:highlight w:val="white"/>
                     </w:rPr>
                   </w:pPr>
-                  <w:proofErr w:type="spellStart"/>
                   <w:r>
                     <w:rPr>
                       <w:rFonts w:ascii="Courier New" w:eastAsia="Arial" w:hAnsi="Courier New" w:cs="Courier New"/>
@@ -1171,7 +1153,47 @@
                     </w:rPr>
                     <w:t>Bogota</w:t>
                   </w:r>
-                  <w:proofErr w:type="spellEnd"/>
+                </w:p>
+                <w:p>
+                  <w:pPr>
+                    <w:jc w:val="both"/>
+                    <w:rPr>
+                      <w:rFonts w:ascii="Courier New" w:eastAsia="Arial" w:hAnsi="Courier New" w:cs="Courier New"/>
+                      <w:sz w:val="20"/>
+                      <w:szCs w:val="20"/>
+                      <w:highlight w:val="white"/>
+                    </w:rPr>
+                  </w:pPr>
+                  <w:r>
+                    <w:rPr>
+                      <w:rFonts w:ascii="Courier New" w:eastAsia="Times New Roman" w:hAnsi="Courier New" w:cs="Courier New"/>
+                      <w:color w:val="000000"/>
+                      <w:sz w:val="20"/>
+                      <w:szCs w:val="20"/>
+                      <w:shd w:val="clear" w:color="auto" w:fill="FFFFFF"/>
+                    </w:rPr>
+                    <w:t>Andres Utria</w:t>
+                  </w:r>
+                  <w:r>
+                    <w:rPr>
+                      <w:rFonts w:ascii="Courier New" w:eastAsia="Times New Roman" w:hAnsi="Courier New" w:cs="Courier New"/>
+                      <w:color w:val="000000"/>
+                      <w:sz w:val="20"/>
+                      <w:szCs w:val="20"/>
+                      <w:shd w:val="clear" w:color="auto" w:fill="FFFFFF"/>
+                    </w:rPr>
+                    <w:t xml:space="preserve"> </w:t>
+                  </w:r>
+                  <w:r>
+                    <w:rPr>
+                      <w:rFonts w:ascii="Courier New" w:eastAsia="Times New Roman" w:hAnsi="Courier New" w:cs="Courier New"/>
+                      <w:color w:val="000000"/>
+                      <w:sz w:val="20"/>
+                      <w:szCs w:val="20"/>
+                      <w:shd w:val="clear" w:color="auto" w:fill="FFFFFF"/>
+                    </w:rPr>
+                    <w:t>734673</w:t>
+                  </w:r>
                 </w:p>
               </w:tc>
             </w:tr>
